--- a/Doctoral Thesis/Отчеты/2 Курс (2022-2023)/Отчет за II Триместр 2го Курса Амир Е. К..docx
+++ b/Doctoral Thesis/Отчеты/2 Курс (2022-2023)/Отчет за II Триместр 2го Курса Амир Е. К..docx
@@ -826,7 +826,7 @@
           <w:szCs w:val="28"/>
           <w:lang w:val="ru-RU"/>
         </w:rPr>
-        <w:t xml:space="preserve">1. </w:t>
+        <w:t xml:space="preserve">1. История создание системы </w:t>
       </w:r>
       <w:r>
         <w:rPr>
@@ -837,9 +837,9 @@
           <w:iCs w:val="false"/>
           <w:sz w:val="28"/>
           <w:szCs w:val="28"/>
-          <w:lang w:val="ru-RU"/>
-        </w:rPr>
-        <w:t>История создание</w:t>
+          <w:lang w:val="en-US"/>
+        </w:rPr>
+        <w:t>GIS……………………</w:t>
       </w:r>
       <w:r>
         <w:rPr>
@@ -852,85 +852,7 @@
           <w:szCs w:val="28"/>
           <w:lang w:val="ru-RU"/>
         </w:rPr>
-        <w:t xml:space="preserve"> </w:t>
-      </w:r>
-      <w:r>
-        <w:rPr>
-          <w:rFonts w:eastAsia="Times New Roman" w:cs="Times New Roman" w:ascii="Times New Roman" w:hAnsi="Times New Roman"/>
-          <w:b w:val="false"/>
-          <w:bCs w:val="false"/>
-          <w:i w:val="false"/>
-          <w:iCs w:val="false"/>
-          <w:sz w:val="28"/>
-          <w:szCs w:val="28"/>
-          <w:lang w:val="ru-RU"/>
-        </w:rPr>
-        <w:t>с</w:t>
-      </w:r>
-      <w:r>
-        <w:rPr>
-          <w:rFonts w:eastAsia="Times New Roman" w:cs="Times New Roman" w:ascii="Times New Roman" w:hAnsi="Times New Roman"/>
-          <w:b w:val="false"/>
-          <w:bCs w:val="false"/>
-          <w:i w:val="false"/>
-          <w:iCs w:val="false"/>
-          <w:sz w:val="28"/>
-          <w:szCs w:val="28"/>
-          <w:lang w:val="ru-RU"/>
-        </w:rPr>
-        <w:t>истемы</w:t>
-      </w:r>
-      <w:r>
-        <w:rPr>
-          <w:rFonts w:eastAsia="Times New Roman" w:cs="Times New Roman" w:ascii="Times New Roman" w:hAnsi="Times New Roman"/>
-          <w:b w:val="false"/>
-          <w:bCs w:val="false"/>
-          <w:i w:val="false"/>
-          <w:iCs w:val="false"/>
-          <w:sz w:val="28"/>
-          <w:szCs w:val="28"/>
-          <w:lang w:val="ru-RU"/>
-        </w:rPr>
-        <w:t xml:space="preserve"> </w:t>
-      </w:r>
-      <w:r>
-        <w:rPr>
-          <w:rFonts w:eastAsia="Times New Roman" w:cs="Times New Roman" w:ascii="Times New Roman" w:hAnsi="Times New Roman"/>
-          <w:b w:val="false"/>
-          <w:bCs w:val="false"/>
-          <w:i w:val="false"/>
-          <w:iCs w:val="false"/>
-          <w:sz w:val="28"/>
-          <w:szCs w:val="28"/>
-          <w:lang w:val="en-US"/>
-        </w:rPr>
-        <w:t>GIS……………………</w:t>
-      </w:r>
-      <w:r>
-        <w:rPr>
-          <w:rFonts w:eastAsia="Times New Roman" w:cs="Times New Roman" w:ascii="Times New Roman" w:hAnsi="Times New Roman"/>
-          <w:b w:val="false"/>
-          <w:bCs w:val="false"/>
-          <w:i w:val="false"/>
-          <w:iCs w:val="false"/>
-          <w:sz w:val="28"/>
-          <w:szCs w:val="28"/>
-          <w:lang w:val="ru-RU"/>
-        </w:rPr>
-        <w:t>...</w:t>
-      </w:r>
-      <w:r>
-        <w:rPr>
-          <w:rFonts w:eastAsia="Times New Roman" w:cs="Times New Roman" w:ascii="Times New Roman" w:hAnsi="Times New Roman"/>
-          <w:b w:val="false"/>
-          <w:bCs w:val="false"/>
-          <w:i w:val="false"/>
-          <w:iCs w:val="false"/>
-          <w:sz w:val="28"/>
-          <w:szCs w:val="28"/>
-          <w:lang w:val="ru-RU"/>
-        </w:rPr>
-        <w:t>…………</w:t>
+        <w:t>...…………</w:t>
       </w:r>
       <w:r>
         <w:rPr>
@@ -1666,27 +1588,7 @@
         <w:tab/>
         <w:t xml:space="preserve">ГИС предоставляет возможность связывать ранее несвязанную информацию за счет использования местоположения в качестве "ключевой индексной переменной". Местоположения и протяженности, обнаруженные в пространстве-времени Земли, могут быть записаны с помощью даты и времени возникновения, а также координат x, y и z, представляющих долготу (x), широту (y) и высоту над уровнем моря (z). Все земные, пространственно-временные привязки к местоположению и протяженности должны быть соотнесены друг с другом и, в конечном счете, с "реальным" физическим местоположением или протяженностью. </w:t>
         <w:tab/>
-        <w:t>Эта ключевая характеристика ГИС начала открывать новые направления научных исследований</w:t>
-      </w:r>
-      <w:r>
-        <w:rPr>
-          <w:rFonts w:eastAsia="Times New Roman" w:cs="Times New Roman" w:ascii="Times New Roman" w:hAnsi="Times New Roman"/>
-          <w:b w:val="false"/>
-          <w:bCs w:val="false"/>
-          <w:sz w:val="28"/>
-          <w:szCs w:val="28"/>
-        </w:rPr>
-        <w:t>[1]</w:t>
-      </w:r>
-      <w:r>
-        <w:rPr>
-          <w:rFonts w:eastAsia="Times New Roman" w:cs="Times New Roman" w:ascii="Times New Roman" w:hAnsi="Times New Roman"/>
-          <w:b w:val="false"/>
-          <w:bCs w:val="false"/>
-          <w:sz w:val="28"/>
-          <w:szCs w:val="28"/>
-        </w:rPr>
-        <w:t>.</w:t>
+        <w:t>Эта ключевая характеристика ГИС начала открывать новые направления научных исследований[1].</w:t>
         <w:tab/>
       </w:r>
     </w:p>
@@ -1751,31 +1653,20 @@
         </w:rPr>
       </w:pPr>
       <w:r>
+        <w:rPr>
+          <w:rFonts w:eastAsia="Times New Roman" w:cs="Times New Roman" w:ascii="Times New Roman" w:hAnsi="Times New Roman"/>
+          <w:b/>
+          <w:sz w:val="28"/>
+          <w:szCs w:val="28"/>
+          <w:lang w:val="ru-RU"/>
+        </w:rPr>
+      </w:r>
+    </w:p>
+    <w:p>
+      <w:pPr>
+        <w:pStyle w:val="LOnormal"/>
+        <w:spacing w:lineRule="auto" w:line="240"/>
         <w:rPr/>
-      </w:r>
-    </w:p>
-    <w:p>
-      <w:pPr>
-        <w:pStyle w:val="LOnormal"/>
-        <w:spacing w:lineRule="auto" w:line="240"/>
-        <w:rPr>
-          <w:rFonts w:ascii="Times New Roman" w:hAnsi="Times New Roman" w:eastAsia="Times New Roman" w:cs="Times New Roman"/>
-          <w:b/>
-          <w:b/>
-          <w:sz w:val="28"/>
-          <w:szCs w:val="28"/>
-          <w:lang w:val="ru-RU"/>
-        </w:rPr>
-      </w:pPr>
-      <w:r>
-        <w:rPr/>
-      </w:r>
-    </w:p>
-    <w:p>
-      <w:pPr>
-        <w:pStyle w:val="LOnormal"/>
-        <w:spacing w:lineRule="auto" w:line="240"/>
-        <w:rPr/>
       </w:pPr>
       <w:r>
         <w:rPr>
@@ -1786,17 +1677,7 @@
           <w:lang w:val="ru-RU"/>
         </w:rPr>
         <w:tab/>
-        <w:t>1</w:t>
-      </w:r>
-      <w:r>
-        <w:rPr>
-          <w:rFonts w:eastAsia="Times New Roman" w:cs="Times New Roman" w:ascii="Times New Roman" w:hAnsi="Times New Roman"/>
-          <w:b/>
-          <w:sz w:val="28"/>
-          <w:szCs w:val="28"/>
-          <w:lang w:val="ru-RU"/>
-        </w:rPr>
-        <w:t xml:space="preserve">. История создания системы </w:t>
+        <w:t xml:space="preserve">1. История создания системы </w:t>
       </w:r>
       <w:r>
         <w:rPr>
@@ -1928,8 +1809,10 @@
       </w:pPr>
       <w:r>
         <w:rPr>
-          <w:b w:val="false"/>
-          <w:bCs w:val="false"/>
+          <w:rFonts w:eastAsia="Times New Roman" w:cs="Times New Roman" w:ascii="Times New Roman" w:hAnsi="Times New Roman"/>
+          <w:sz w:val="28"/>
+          <w:szCs w:val="28"/>
+          <w:lang w:val="ru-RU"/>
         </w:rPr>
       </w:r>
     </w:p>
@@ -1946,177 +1829,148 @@
       </w:pPr>
       <w:r>
         <w:rPr>
+          <w:rFonts w:eastAsia="Times New Roman" w:cs="Times New Roman" w:ascii="Times New Roman" w:hAnsi="Times New Roman"/>
+          <w:sz w:val="28"/>
+          <w:szCs w:val="28"/>
+        </w:rPr>
+      </w:r>
+    </w:p>
+    <w:p>
+      <w:pPr>
+        <w:pStyle w:val="LOnormal"/>
+        <w:spacing w:lineRule="auto" w:line="240"/>
+        <w:jc w:val="both"/>
+        <w:rPr>
+          <w:rFonts w:ascii="Times New Roman" w:hAnsi="Times New Roman" w:eastAsia="Times New Roman" w:cs="Times New Roman"/>
+          <w:sz w:val="28"/>
+          <w:szCs w:val="28"/>
+        </w:rPr>
+      </w:pPr>
+      <w:r>
+        <w:rPr>
+          <w:rFonts w:eastAsia="Times New Roman" w:cs="Times New Roman" w:ascii="Times New Roman" w:hAnsi="Times New Roman"/>
+          <w:sz w:val="28"/>
+          <w:szCs w:val="28"/>
+        </w:rPr>
+      </w:r>
+    </w:p>
+    <w:p>
+      <w:pPr>
+        <w:pStyle w:val="LOnormal"/>
+        <w:spacing w:lineRule="auto" w:line="240"/>
+        <w:jc w:val="both"/>
+        <w:rPr>
+          <w:rFonts w:ascii="Times New Roman" w:hAnsi="Times New Roman" w:eastAsia="Times New Roman" w:cs="Times New Roman"/>
+          <w:sz w:val="28"/>
+          <w:szCs w:val="28"/>
+        </w:rPr>
+      </w:pPr>
+      <w:r>
+        <w:rPr>
+          <w:rFonts w:eastAsia="Times New Roman" w:cs="Times New Roman" w:ascii="Times New Roman" w:hAnsi="Times New Roman"/>
+          <w:sz w:val="28"/>
+          <w:szCs w:val="28"/>
+        </w:rPr>
+      </w:r>
+    </w:p>
+    <w:p>
+      <w:pPr>
+        <w:pStyle w:val="LOnormal"/>
+        <w:spacing w:lineRule="auto" w:line="240"/>
+        <w:jc w:val="both"/>
+        <w:rPr>
+          <w:rFonts w:ascii="Times New Roman" w:hAnsi="Times New Roman" w:eastAsia="Times New Roman" w:cs="Times New Roman"/>
+          <w:sz w:val="28"/>
+          <w:szCs w:val="28"/>
+        </w:rPr>
+      </w:pPr>
+      <w:r>
+        <w:rPr>
+          <w:rFonts w:eastAsia="Times New Roman" w:cs="Times New Roman" w:ascii="Times New Roman" w:hAnsi="Times New Roman"/>
+          <w:sz w:val="28"/>
+          <w:szCs w:val="28"/>
+        </w:rPr>
+      </w:r>
+    </w:p>
+    <w:p>
+      <w:pPr>
+        <w:pStyle w:val="LOnormal"/>
+        <w:spacing w:lineRule="auto" w:line="240"/>
+        <w:jc w:val="both"/>
+        <w:rPr>
+          <w:rFonts w:ascii="Times New Roman" w:hAnsi="Times New Roman" w:eastAsia="Times New Roman" w:cs="Times New Roman"/>
+          <w:sz w:val="28"/>
+          <w:szCs w:val="28"/>
+        </w:rPr>
+      </w:pPr>
+      <w:r>
+        <w:rPr>
+          <w:rFonts w:eastAsia="Times New Roman" w:cs="Times New Roman" w:ascii="Times New Roman" w:hAnsi="Times New Roman"/>
+          <w:sz w:val="28"/>
+          <w:szCs w:val="28"/>
+        </w:rPr>
+      </w:r>
+    </w:p>
+    <w:p>
+      <w:pPr>
+        <w:pStyle w:val="LOnormal"/>
+        <w:spacing w:lineRule="auto" w:line="240"/>
+        <w:jc w:val="both"/>
+        <w:rPr>
+          <w:rFonts w:ascii="Times New Roman" w:hAnsi="Times New Roman" w:eastAsia="Times New Roman" w:cs="Times New Roman"/>
+          <w:sz w:val="28"/>
+          <w:szCs w:val="28"/>
+        </w:rPr>
+      </w:pPr>
+      <w:r>
+        <w:rPr>
+          <w:rFonts w:eastAsia="Times New Roman" w:cs="Times New Roman" w:ascii="Times New Roman" w:hAnsi="Times New Roman"/>
+          <w:sz w:val="28"/>
+          <w:szCs w:val="28"/>
+        </w:rPr>
+      </w:r>
+    </w:p>
+    <w:p>
+      <w:pPr>
+        <w:pStyle w:val="LOnormal"/>
+        <w:spacing w:lineRule="auto" w:line="240"/>
+        <w:jc w:val="both"/>
+        <w:rPr>
+          <w:rFonts w:ascii="Times New Roman" w:hAnsi="Times New Roman" w:eastAsia="Times New Roman" w:cs="Times New Roman"/>
+          <w:sz w:val="28"/>
+          <w:szCs w:val="28"/>
+        </w:rPr>
+      </w:pPr>
+      <w:r>
+        <w:rPr>
+          <w:rFonts w:eastAsia="Times New Roman" w:cs="Times New Roman" w:ascii="Times New Roman" w:hAnsi="Times New Roman"/>
+          <w:sz w:val="28"/>
+          <w:szCs w:val="28"/>
+        </w:rPr>
+      </w:r>
+    </w:p>
+    <w:p>
+      <w:pPr>
+        <w:pStyle w:val="LOnormal"/>
+        <w:spacing w:lineRule="auto" w:line="240"/>
+        <w:jc w:val="both"/>
+        <w:rPr>
+          <w:b/>
           <w:b/>
           <w:bCs/>
           <w:lang w:val="en-US"/>
         </w:rPr>
-      </w:r>
-    </w:p>
-    <w:p>
-      <w:pPr>
-        <w:pStyle w:val="LOnormal"/>
-        <w:spacing w:lineRule="auto" w:line="240"/>
-        <w:jc w:val="both"/>
-        <w:rPr>
-          <w:rFonts w:ascii="Times New Roman" w:hAnsi="Times New Roman" w:eastAsia="Times New Roman" w:cs="Times New Roman"/>
-          <w:sz w:val="28"/>
-          <w:szCs w:val="28"/>
-        </w:rPr>
-      </w:pPr>
-      <w:r>
-        <w:rPr>
+      </w:pPr>
+      <w:r>
+        <w:rPr>
+          <w:rFonts w:eastAsia="Times New Roman" w:cs="Times New Roman" w:ascii="Times New Roman" w:hAnsi="Times New Roman"/>
           <w:b/>
           <w:bCs/>
+          <w:sz w:val="28"/>
+          <w:szCs w:val="28"/>
           <w:lang w:val="en-US"/>
         </w:rPr>
-      </w:r>
-    </w:p>
-    <w:p>
-      <w:pPr>
-        <w:pStyle w:val="LOnormal"/>
-        <w:spacing w:lineRule="auto" w:line="240"/>
-        <w:jc w:val="both"/>
-        <w:rPr>
-          <w:rFonts w:ascii="Times New Roman" w:hAnsi="Times New Roman" w:eastAsia="Times New Roman" w:cs="Times New Roman"/>
-          <w:sz w:val="28"/>
-          <w:szCs w:val="28"/>
-        </w:rPr>
-      </w:pPr>
-      <w:r>
-        <w:rPr>
-          <w:b/>
-          <w:bCs/>
-          <w:lang w:val="en-US"/>
-        </w:rPr>
-      </w:r>
-    </w:p>
-    <w:p>
-      <w:pPr>
-        <w:pStyle w:val="LOnormal"/>
-        <w:spacing w:lineRule="auto" w:line="240"/>
-        <w:jc w:val="both"/>
-        <w:rPr>
-          <w:rFonts w:ascii="Times New Roman" w:hAnsi="Times New Roman" w:eastAsia="Times New Roman" w:cs="Times New Roman"/>
-          <w:sz w:val="28"/>
-          <w:szCs w:val="28"/>
-        </w:rPr>
-      </w:pPr>
-      <w:r>
-        <w:rPr>
-          <w:b/>
-          <w:bCs/>
-          <w:lang w:val="en-US"/>
-        </w:rPr>
-      </w:r>
-    </w:p>
-    <w:p>
-      <w:pPr>
-        <w:pStyle w:val="LOnormal"/>
-        <w:spacing w:lineRule="auto" w:line="240"/>
-        <w:jc w:val="both"/>
-        <w:rPr>
-          <w:rFonts w:ascii="Times New Roman" w:hAnsi="Times New Roman" w:eastAsia="Times New Roman" w:cs="Times New Roman"/>
-          <w:sz w:val="28"/>
-          <w:szCs w:val="28"/>
-        </w:rPr>
-      </w:pPr>
-      <w:r>
-        <w:rPr>
-          <w:b/>
-          <w:bCs/>
-          <w:lang w:val="en-US"/>
-        </w:rPr>
-      </w:r>
-    </w:p>
-    <w:p>
-      <w:pPr>
-        <w:pStyle w:val="LOnormal"/>
-        <w:spacing w:lineRule="auto" w:line="240"/>
-        <w:jc w:val="both"/>
-        <w:rPr>
-          <w:rFonts w:ascii="Times New Roman" w:hAnsi="Times New Roman" w:eastAsia="Times New Roman" w:cs="Times New Roman"/>
-          <w:sz w:val="28"/>
-          <w:szCs w:val="28"/>
-        </w:rPr>
-      </w:pPr>
-      <w:r>
-        <w:rPr>
-          <w:b/>
-          <w:bCs/>
-          <w:lang w:val="en-US"/>
-        </w:rPr>
-      </w:r>
-    </w:p>
-    <w:p>
-      <w:pPr>
-        <w:pStyle w:val="LOnormal"/>
-        <w:spacing w:lineRule="auto" w:line="240"/>
-        <w:jc w:val="both"/>
-        <w:rPr>
-          <w:rFonts w:ascii="Times New Roman" w:hAnsi="Times New Roman" w:eastAsia="Times New Roman" w:cs="Times New Roman"/>
-          <w:sz w:val="28"/>
-          <w:szCs w:val="28"/>
-        </w:rPr>
-      </w:pPr>
-      <w:r>
-        <w:rPr>
-          <w:b/>
-          <w:bCs/>
-          <w:lang w:val="en-US"/>
-        </w:rPr>
-      </w:r>
-    </w:p>
-    <w:p>
-      <w:pPr>
-        <w:pStyle w:val="LOnormal"/>
-        <w:spacing w:lineRule="auto" w:line="240"/>
-        <w:jc w:val="both"/>
-        <w:rPr>
-          <w:rFonts w:ascii="Times New Roman" w:hAnsi="Times New Roman" w:eastAsia="Times New Roman" w:cs="Times New Roman"/>
-          <w:sz w:val="28"/>
-          <w:szCs w:val="28"/>
-        </w:rPr>
-      </w:pPr>
-      <w:r>
-        <w:rPr>
-          <w:b/>
-          <w:bCs/>
-          <w:lang w:val="en-US"/>
-        </w:rPr>
-      </w:r>
-    </w:p>
-    <w:p>
-      <w:pPr>
-        <w:pStyle w:val="LOnormal"/>
-        <w:spacing w:lineRule="auto" w:line="240"/>
-        <w:jc w:val="both"/>
-        <w:rPr>
-          <w:b/>
-          <w:b/>
-          <w:bCs/>
-          <w:lang w:val="en-US"/>
-        </w:rPr>
-      </w:pPr>
-      <w:r>
-        <w:rPr>
-          <w:rFonts w:eastAsia="Times New Roman" w:cs="Times New Roman" w:ascii="Times New Roman" w:hAnsi="Times New Roman"/>
-          <w:b/>
-          <w:bCs/>
-          <w:sz w:val="28"/>
-          <w:szCs w:val="28"/>
-          <w:lang w:val="en-US"/>
-        </w:rPr>
         <w:tab/>
-      </w:r>
-      <w:r>
-        <w:rPr>
-          <w:rFonts w:eastAsia="Times New Roman" w:cs="Times New Roman" w:ascii="Times New Roman" w:hAnsi="Times New Roman"/>
-          <w:b/>
-          <w:bCs/>
-          <w:sz w:val="28"/>
-          <w:szCs w:val="28"/>
-          <w:lang w:val="en-US"/>
-        </w:rPr>
         <w:t xml:space="preserve">2. </w:t>
       </w:r>
       <w:r>
@@ -2198,17 +2052,7 @@
         <w:tab/>
         <w:t xml:space="preserve">Альтернативным подходом является интеграция некоторых или всех этих возможностей в другие архитектуры программного обеспечения или информационных технологий. Одним из примеров является пространственное расширение для объектно-реляционной базы данных, которое определяет геометрический тип данных, чтобы пространственные данные можно было хранить в реляционных таблицах, и расширения для SQL для операций пространственного анализа, таких как наложение. </w:t>
         <w:tab/>
-        <w:t>Другим примером является распространение геопространственных библиотек и интерфейсов прикладного программирования (например, GDAL, Leaflet, D3.js ), которые расширяют языки программирования, позволяя встраивать данные ГИС и обрабатывать их в пользовательское программное обеспечение, включая веб-картографические сайты и сервисы, основанные на местоположении, в смартфонах</w:t>
-      </w:r>
-      <w:r>
-        <w:rPr>
-          <w:rFonts w:ascii="Times New Roman" w:hAnsi="Times New Roman"/>
-          <w:b w:val="false"/>
-          <w:bCs w:val="false"/>
-          <w:sz w:val="28"/>
-          <w:szCs w:val="28"/>
-        </w:rPr>
-        <w:t>[1].</w:t>
+        <w:t>Другим примером является распространение геопространственных библиотек и интерфейсов прикладного программирования (например, GDAL, Leaflet, D3.js ), которые расширяют языки программирования, позволяя встраивать данные ГИС и обрабатывать их в пользовательское программное обеспечение, включая веб-картографические сайты и сервисы, основанные на местоположении, в смартфонах[1].</w:t>
       </w:r>
     </w:p>
     <w:p>
@@ -2257,390 +2101,70 @@
           <w:sz w:val="28"/>
           <w:szCs w:val="28"/>
         </w:rPr>
-      </w:r>
-    </w:p>
-    <w:p>
-      <w:pPr>
-        <w:pStyle w:val="LOnormal"/>
-        <w:spacing w:lineRule="auto" w:line="240"/>
-        <w:jc w:val="both"/>
-        <w:rPr>
-          <w:rFonts w:ascii="Times New Roman" w:hAnsi="Times New Roman"/>
-          <w:b w:val="false"/>
-          <w:b w:val="false"/>
-          <w:bCs w:val="false"/>
-          <w:sz w:val="28"/>
-          <w:szCs w:val="28"/>
-        </w:rPr>
-      </w:pPr>
-      <w:r>
-        <w:rPr>
-          <w:rFonts w:ascii="Times New Roman" w:hAnsi="Times New Roman"/>
-          <w:b w:val="false"/>
-          <w:bCs w:val="false"/>
-          <w:sz w:val="28"/>
-          <w:szCs w:val="28"/>
-        </w:rPr>
-      </w:r>
-    </w:p>
-    <w:p>
-      <w:pPr>
-        <w:pStyle w:val="LOnormal"/>
-        <w:spacing w:lineRule="auto" w:line="240"/>
-        <w:jc w:val="both"/>
-        <w:rPr>
-          <w:rFonts w:ascii="Times New Roman" w:hAnsi="Times New Roman"/>
-          <w:b w:val="false"/>
-          <w:b w:val="false"/>
-          <w:bCs w:val="false"/>
-          <w:sz w:val="28"/>
-          <w:szCs w:val="28"/>
-        </w:rPr>
-      </w:pPr>
-      <w:r>
-        <w:rPr>
-          <w:rFonts w:ascii="Times New Roman" w:hAnsi="Times New Roman"/>
-          <w:b w:val="false"/>
-          <w:bCs w:val="false"/>
-          <w:sz w:val="28"/>
-          <w:szCs w:val="28"/>
-        </w:rPr>
-      </w:r>
-    </w:p>
-    <w:p>
-      <w:pPr>
-        <w:pStyle w:val="LOnormal"/>
-        <w:spacing w:lineRule="auto" w:line="240"/>
-        <w:jc w:val="both"/>
-        <w:rPr>
-          <w:rFonts w:ascii="Times New Roman" w:hAnsi="Times New Roman"/>
-          <w:b w:val="false"/>
-          <w:b w:val="false"/>
-          <w:bCs w:val="false"/>
-          <w:sz w:val="28"/>
-          <w:szCs w:val="28"/>
-        </w:rPr>
-      </w:pPr>
-      <w:r>
-        <w:rPr>
-          <w:rFonts w:ascii="Times New Roman" w:hAnsi="Times New Roman"/>
-          <w:b w:val="false"/>
-          <w:bCs w:val="false"/>
-          <w:sz w:val="28"/>
-          <w:szCs w:val="28"/>
-        </w:rPr>
-      </w:r>
-    </w:p>
-    <w:p>
-      <w:pPr>
-        <w:pStyle w:val="LOnormal"/>
-        <w:spacing w:lineRule="auto" w:line="240"/>
-        <w:jc w:val="both"/>
-        <w:rPr>
-          <w:rFonts w:ascii="Times New Roman" w:hAnsi="Times New Roman"/>
-          <w:b w:val="false"/>
-          <w:b w:val="false"/>
-          <w:bCs w:val="false"/>
-          <w:sz w:val="28"/>
-          <w:szCs w:val="28"/>
-        </w:rPr>
-      </w:pPr>
-      <w:r>
-        <w:rPr>
-          <w:rFonts w:ascii="Times New Roman" w:hAnsi="Times New Roman"/>
-          <w:b w:val="false"/>
-          <w:bCs w:val="false"/>
-          <w:sz w:val="28"/>
-          <w:szCs w:val="28"/>
-        </w:rPr>
-      </w:r>
-    </w:p>
-    <w:p>
-      <w:pPr>
-        <w:pStyle w:val="LOnormal"/>
-        <w:spacing w:lineRule="auto" w:line="240"/>
-        <w:jc w:val="both"/>
-        <w:rPr>
-          <w:rFonts w:ascii="Times New Roman" w:hAnsi="Times New Roman"/>
-          <w:b w:val="false"/>
-          <w:b w:val="false"/>
-          <w:bCs w:val="false"/>
-          <w:sz w:val="28"/>
-          <w:szCs w:val="28"/>
-        </w:rPr>
-      </w:pPr>
-      <w:r>
-        <w:rPr>
-          <w:rFonts w:ascii="Times New Roman" w:hAnsi="Times New Roman"/>
-          <w:b w:val="false"/>
-          <w:bCs w:val="false"/>
-          <w:sz w:val="28"/>
-          <w:szCs w:val="28"/>
-        </w:rPr>
-      </w:r>
-    </w:p>
-    <w:p>
-      <w:pPr>
-        <w:pStyle w:val="LOnormal"/>
-        <w:spacing w:lineRule="auto" w:line="240"/>
-        <w:jc w:val="both"/>
-        <w:rPr>
-          <w:rFonts w:ascii="Times New Roman" w:hAnsi="Times New Roman"/>
-          <w:b w:val="false"/>
-          <w:b w:val="false"/>
-          <w:bCs w:val="false"/>
-          <w:sz w:val="28"/>
-          <w:szCs w:val="28"/>
-        </w:rPr>
-      </w:pPr>
-      <w:r>
-        <w:rPr>
-          <w:rFonts w:ascii="Times New Roman" w:hAnsi="Times New Roman"/>
-          <w:b w:val="false"/>
-          <w:bCs w:val="false"/>
-          <w:sz w:val="28"/>
-          <w:szCs w:val="28"/>
-        </w:rPr>
-      </w:r>
-    </w:p>
-    <w:p>
-      <w:pPr>
-        <w:pStyle w:val="LOnormal"/>
-        <w:spacing w:lineRule="auto" w:line="240"/>
-        <w:jc w:val="both"/>
-        <w:rPr>
-          <w:rFonts w:ascii="Times New Roman" w:hAnsi="Times New Roman"/>
-          <w:b w:val="false"/>
-          <w:b w:val="false"/>
-          <w:bCs w:val="false"/>
-          <w:sz w:val="28"/>
-          <w:szCs w:val="28"/>
-        </w:rPr>
-      </w:pPr>
-      <w:r>
-        <w:rPr>
-          <w:rFonts w:ascii="Times New Roman" w:hAnsi="Times New Roman"/>
-          <w:b w:val="false"/>
-          <w:bCs w:val="false"/>
-          <w:sz w:val="28"/>
-          <w:szCs w:val="28"/>
-        </w:rPr>
-      </w:r>
-    </w:p>
-    <w:p>
-      <w:pPr>
-        <w:pStyle w:val="LOnormal"/>
-        <w:spacing w:lineRule="auto" w:line="240"/>
-        <w:jc w:val="both"/>
-        <w:rPr>
-          <w:rFonts w:ascii="Times New Roman" w:hAnsi="Times New Roman"/>
-          <w:b w:val="false"/>
-          <w:b w:val="false"/>
-          <w:bCs w:val="false"/>
-          <w:sz w:val="28"/>
-          <w:szCs w:val="28"/>
-        </w:rPr>
-      </w:pPr>
-      <w:r>
-        <w:rPr>
-          <w:rFonts w:ascii="Times New Roman" w:hAnsi="Times New Roman"/>
-          <w:b w:val="false"/>
-          <w:bCs w:val="false"/>
-          <w:sz w:val="28"/>
-          <w:szCs w:val="28"/>
-        </w:rPr>
-      </w:r>
-    </w:p>
-    <w:p>
-      <w:pPr>
-        <w:pStyle w:val="LOnormal"/>
-        <w:spacing w:lineRule="auto" w:line="240"/>
-        <w:jc w:val="both"/>
-        <w:rPr>
-          <w:rFonts w:ascii="Times New Roman" w:hAnsi="Times New Roman"/>
-          <w:b w:val="false"/>
-          <w:b w:val="false"/>
-          <w:bCs w:val="false"/>
-          <w:sz w:val="28"/>
-          <w:szCs w:val="28"/>
-        </w:rPr>
-      </w:pPr>
-      <w:r>
-        <w:rPr>
-          <w:rFonts w:ascii="Times New Roman" w:hAnsi="Times New Roman"/>
-          <w:b w:val="false"/>
-          <w:bCs w:val="false"/>
-          <w:sz w:val="28"/>
-          <w:szCs w:val="28"/>
-        </w:rPr>
-      </w:r>
-    </w:p>
-    <w:p>
-      <w:pPr>
-        <w:pStyle w:val="LOnormal"/>
-        <w:spacing w:lineRule="auto" w:line="240"/>
-        <w:jc w:val="both"/>
-        <w:rPr>
-          <w:rFonts w:ascii="Times New Roman" w:hAnsi="Times New Roman"/>
-          <w:b w:val="false"/>
-          <w:b w:val="false"/>
-          <w:bCs w:val="false"/>
-          <w:sz w:val="28"/>
-          <w:szCs w:val="28"/>
-        </w:rPr>
-      </w:pPr>
-      <w:r>
-        <w:rPr>
-          <w:rFonts w:ascii="Times New Roman" w:hAnsi="Times New Roman"/>
-          <w:b w:val="false"/>
-          <w:bCs w:val="false"/>
-          <w:sz w:val="28"/>
-          <w:szCs w:val="28"/>
-        </w:rPr>
-      </w:r>
-    </w:p>
-    <w:p>
-      <w:pPr>
-        <w:pStyle w:val="LOnormal"/>
-        <w:spacing w:lineRule="auto" w:line="240"/>
-        <w:jc w:val="both"/>
-        <w:rPr>
-          <w:rFonts w:ascii="Times New Roman" w:hAnsi="Times New Roman"/>
-          <w:b w:val="false"/>
-          <w:b w:val="false"/>
-          <w:bCs w:val="false"/>
-          <w:sz w:val="28"/>
-          <w:szCs w:val="28"/>
-        </w:rPr>
-      </w:pPr>
-      <w:r>
-        <w:rPr>
-          <w:rFonts w:ascii="Times New Roman" w:hAnsi="Times New Roman"/>
-          <w:b w:val="false"/>
-          <w:bCs w:val="false"/>
-          <w:sz w:val="28"/>
-          <w:szCs w:val="28"/>
-        </w:rPr>
-      </w:r>
-    </w:p>
-    <w:p>
-      <w:pPr>
-        <w:pStyle w:val="LOnormal"/>
-        <w:spacing w:lineRule="auto" w:line="240"/>
-        <w:jc w:val="both"/>
-        <w:rPr>
-          <w:rFonts w:ascii="Times New Roman" w:hAnsi="Times New Roman"/>
-          <w:b w:val="false"/>
-          <w:b w:val="false"/>
-          <w:bCs w:val="false"/>
-          <w:sz w:val="28"/>
-          <w:szCs w:val="28"/>
-        </w:rPr>
-      </w:pPr>
-      <w:r>
-        <w:rPr>
-          <w:rFonts w:ascii="Times New Roman" w:hAnsi="Times New Roman"/>
-          <w:b w:val="false"/>
-          <w:bCs w:val="false"/>
-          <w:sz w:val="28"/>
-          <w:szCs w:val="28"/>
-        </w:rPr>
-      </w:r>
-    </w:p>
-    <w:p>
-      <w:pPr>
-        <w:pStyle w:val="LOnormal"/>
-        <w:spacing w:lineRule="auto" w:line="240"/>
-        <w:jc w:val="both"/>
-        <w:rPr>
-          <w:rFonts w:ascii="Times New Roman" w:hAnsi="Times New Roman"/>
-          <w:b w:val="false"/>
-          <w:b w:val="false"/>
-          <w:bCs w:val="false"/>
-          <w:sz w:val="28"/>
-          <w:szCs w:val="28"/>
-        </w:rPr>
-      </w:pPr>
-      <w:r>
-        <w:rPr>
-          <w:rFonts w:ascii="Times New Roman" w:hAnsi="Times New Roman"/>
-          <w:b w:val="false"/>
-          <w:bCs w:val="false"/>
-          <w:sz w:val="28"/>
-          <w:szCs w:val="28"/>
-        </w:rPr>
-      </w:r>
-    </w:p>
-    <w:p>
-      <w:pPr>
-        <w:pStyle w:val="LOnormal"/>
-        <w:spacing w:lineRule="auto" w:line="240"/>
-        <w:jc w:val="both"/>
-        <w:rPr>
-          <w:rFonts w:ascii="Times New Roman" w:hAnsi="Times New Roman"/>
-          <w:b w:val="false"/>
-          <w:b w:val="false"/>
-          <w:bCs w:val="false"/>
-          <w:sz w:val="28"/>
-          <w:szCs w:val="28"/>
-        </w:rPr>
-      </w:pPr>
-      <w:r>
-        <w:rPr>
-          <w:rFonts w:ascii="Times New Roman" w:hAnsi="Times New Roman"/>
-          <w:b w:val="false"/>
-          <w:bCs w:val="false"/>
-          <w:sz w:val="28"/>
-          <w:szCs w:val="28"/>
-        </w:rPr>
-      </w:r>
-    </w:p>
-    <w:p>
-      <w:pPr>
-        <w:pStyle w:val="LOnormal"/>
-        <w:spacing w:lineRule="auto" w:line="240"/>
-        <w:jc w:val="both"/>
-        <w:rPr>
-          <w:rFonts w:ascii="Times New Roman" w:hAnsi="Times New Roman"/>
-          <w:b w:val="false"/>
-          <w:b w:val="false"/>
-          <w:bCs w:val="false"/>
-          <w:sz w:val="28"/>
-          <w:szCs w:val="28"/>
-        </w:rPr>
-      </w:pPr>
-      <w:r>
-        <w:rPr>
-          <w:rFonts w:ascii="Times New Roman" w:hAnsi="Times New Roman"/>
-          <w:b w:val="false"/>
-          <w:bCs w:val="false"/>
-          <w:sz w:val="28"/>
-          <w:szCs w:val="28"/>
-        </w:rPr>
-      </w:r>
-    </w:p>
-    <w:p>
-      <w:pPr>
-        <w:pStyle w:val="LOnormal"/>
-        <w:spacing w:lineRule="auto" w:line="240"/>
-        <w:jc w:val="both"/>
-        <w:rPr>
-          <w:rFonts w:ascii="Times New Roman" w:hAnsi="Times New Roman"/>
-          <w:b w:val="false"/>
-          <w:b w:val="false"/>
-          <w:bCs w:val="false"/>
-          <w:sz w:val="28"/>
-          <w:szCs w:val="28"/>
-        </w:rPr>
-      </w:pPr>
-      <w:r>
-        <w:rPr>
-          <w:rFonts w:ascii="Times New Roman" w:hAnsi="Times New Roman"/>
-          <w:b w:val="false"/>
-          <w:bCs w:val="false"/>
-          <w:sz w:val="28"/>
-          <w:szCs w:val="28"/>
-        </w:rPr>
+        <w:drawing>
+          <wp:inline distT="0" distB="0" distL="0" distR="0">
+            <wp:extent cx="5731510" cy="3293745"/>
+            <wp:effectExtent l="0" t="0" r="0" b="0"/>
+            <wp:docPr id="1" name="Image1" descr=""/>
+            <wp:cNvGraphicFramePr>
+              <a:graphicFrameLocks xmlns:a="http://schemas.openxmlformats.org/drawingml/2006/main" noChangeAspect="1"/>
+            </wp:cNvGraphicFramePr>
+            <a:graphic xmlns:a="http://schemas.openxmlformats.org/drawingml/2006/main">
+              <a:graphicData uri="http://schemas.openxmlformats.org/drawingml/2006/picture">
+                <pic:pic xmlns:pic="http://schemas.openxmlformats.org/drawingml/2006/picture">
+                  <pic:nvPicPr>
+                    <pic:cNvPr id="1" name="Image1" descr=""/>
+                    <pic:cNvPicPr>
+                      <a:picLocks noChangeAspect="1" noChangeArrowheads="1"/>
+                    </pic:cNvPicPr>
+                  </pic:nvPicPr>
+                  <pic:blipFill>
+                    <a:blip r:embed="rId2"/>
+                    <a:stretch>
+                      <a:fillRect/>
+                    </a:stretch>
+                  </pic:blipFill>
+                  <pic:spPr bwMode="auto">
+                    <a:xfrm>
+                      <a:off x="0" y="0"/>
+                      <a:ext cx="5731510" cy="3293745"/>
+                    </a:xfrm>
+                    <a:prstGeom prst="rect">
+                      <a:avLst/>
+                    </a:prstGeom>
+                  </pic:spPr>
+                </pic:pic>
+              </a:graphicData>
+            </a:graphic>
+          </wp:inline>
+        </w:drawing>
+      </w:r>
+    </w:p>
+    <w:p>
+      <w:pPr>
+        <w:pStyle w:val="LOnormal"/>
+        <w:spacing w:lineRule="auto" w:line="240"/>
+        <w:jc w:val="center"/>
+        <w:rPr>
+          <w:rFonts w:ascii="Times New Roman" w:hAnsi="Times New Roman"/>
+          <w:b w:val="false"/>
+          <w:b w:val="false"/>
+          <w:bCs w:val="false"/>
+          <w:sz w:val="28"/>
+          <w:szCs w:val="28"/>
+          <w:lang w:val="ru-RU"/>
+        </w:rPr>
+      </w:pPr>
+      <w:r>
+        <w:rPr>
+          <w:rFonts w:ascii="Times New Roman" w:hAnsi="Times New Roman"/>
+          <w:b w:val="false"/>
+          <w:bCs w:val="false"/>
+          <w:sz w:val="28"/>
+          <w:szCs w:val="28"/>
+          <w:lang w:val="ru-RU"/>
+        </w:rPr>
+        <w:t>Рисунок 1 — Структура ГИС технологии</w:t>
       </w:r>
     </w:p>
     <w:p>
@@ -3223,23 +2747,7 @@
           <w:sz w:val="28"/>
           <w:szCs w:val="28"/>
         </w:rPr>
-        <w:t>Геоинформационная система может включать в свой состав базы данных дистанционного зондирования Земли, пространственные базы данных (в том числе под управлением универсальных СУБД), редакторы растровой и векторной графики, различные средства пространственного анализа данных. Применяются в картографии, геологии, метеорологии, землеустройстве, экологии, муниципальном управлении, транспорте, экономике, обороне и многих других областях. Научные, технические, технологические и прикладные аспекты проектирования, создания и использования геоинформационных систем изучаются геоинформатикой</w:t>
-      </w:r>
-      <w:r>
-        <w:rPr>
-          <w:rFonts w:eastAsia="Times New Roman" w:cs="Times New Roman" w:ascii="Times New Roman" w:hAnsi="Times New Roman"/>
-          <w:sz w:val="28"/>
-          <w:szCs w:val="28"/>
-        </w:rPr>
-        <w:t>[2]</w:t>
-      </w:r>
-      <w:r>
-        <w:rPr>
-          <w:rFonts w:eastAsia="Times New Roman" w:cs="Times New Roman" w:ascii="Times New Roman" w:hAnsi="Times New Roman"/>
-          <w:sz w:val="28"/>
-          <w:szCs w:val="28"/>
-        </w:rPr>
-        <w:t>.</w:t>
+        <w:t>Геоинформационная система может включать в свой состав базы данных дистанционного зондирования Земли, пространственные базы данных (в том числе под управлением универсальных СУБД), редакторы растровой и векторной графики, различные средства пространственного анализа данных. Применяются в картографии, геологии, метеорологии, землеустройстве, экологии, муниципальном управлении, транспорте, экономике, обороне и многих других областях. Научные, технические, технологические и прикладные аспекты проектирования, создания и использования геоинформационных систем изучаются геоинформатикой[2].</w:t>
       </w:r>
     </w:p>
     <w:p>
@@ -3288,297 +2796,329 @@
       </w:pPr>
       <w:r>
         <w:rPr>
-          <w:rFonts w:ascii="Times New Roman" w:hAnsi="Times New Roman"/>
-          <w:sz w:val="28"/>
-          <w:szCs w:val="28"/>
-        </w:rPr>
-      </w:r>
-    </w:p>
-    <w:p>
-      <w:pPr>
-        <w:pStyle w:val="LOnormal"/>
-        <w:spacing w:lineRule="auto" w:line="240"/>
-        <w:rPr>
-          <w:rFonts w:eastAsia="Times New Roman" w:cs="Times New Roman"/>
-        </w:rPr>
-      </w:pPr>
-      <w:r>
-        <w:rPr>
-          <w:rFonts w:ascii="Times New Roman" w:hAnsi="Times New Roman"/>
-          <w:sz w:val="28"/>
-          <w:szCs w:val="28"/>
-        </w:rPr>
-      </w:r>
-    </w:p>
-    <w:p>
-      <w:pPr>
-        <w:pStyle w:val="LOnormal"/>
-        <w:spacing w:lineRule="auto" w:line="240"/>
-        <w:rPr>
-          <w:rFonts w:eastAsia="Times New Roman" w:cs="Times New Roman"/>
-        </w:rPr>
-      </w:pPr>
-      <w:r>
-        <w:rPr>
-          <w:rFonts w:ascii="Times New Roman" w:hAnsi="Times New Roman"/>
-          <w:sz w:val="28"/>
-          <w:szCs w:val="28"/>
-        </w:rPr>
-      </w:r>
-    </w:p>
-    <w:p>
-      <w:pPr>
-        <w:pStyle w:val="LOnormal"/>
-        <w:spacing w:lineRule="auto" w:line="240"/>
-        <w:rPr>
-          <w:rFonts w:eastAsia="Times New Roman" w:cs="Times New Roman"/>
-        </w:rPr>
-      </w:pPr>
-      <w:r>
-        <w:rPr>
-          <w:rFonts w:ascii="Times New Roman" w:hAnsi="Times New Roman"/>
-          <w:sz w:val="28"/>
-          <w:szCs w:val="28"/>
-        </w:rPr>
-      </w:r>
-    </w:p>
-    <w:p>
-      <w:pPr>
-        <w:pStyle w:val="LOnormal"/>
-        <w:spacing w:lineRule="auto" w:line="240"/>
-        <w:rPr>
-          <w:rFonts w:eastAsia="Times New Roman" w:cs="Times New Roman"/>
-        </w:rPr>
-      </w:pPr>
-      <w:r>
-        <w:rPr>
-          <w:rFonts w:ascii="Times New Roman" w:hAnsi="Times New Roman"/>
-          <w:sz w:val="28"/>
-          <w:szCs w:val="28"/>
-        </w:rPr>
-      </w:r>
-    </w:p>
-    <w:p>
-      <w:pPr>
-        <w:pStyle w:val="LOnormal"/>
-        <w:spacing w:lineRule="auto" w:line="240"/>
-        <w:rPr>
-          <w:rFonts w:eastAsia="Times New Roman" w:cs="Times New Roman"/>
-        </w:rPr>
-      </w:pPr>
-      <w:r>
-        <w:rPr>
-          <w:rFonts w:ascii="Times New Roman" w:hAnsi="Times New Roman"/>
-          <w:sz w:val="28"/>
-          <w:szCs w:val="28"/>
-        </w:rPr>
-      </w:r>
-    </w:p>
-    <w:p>
-      <w:pPr>
-        <w:pStyle w:val="LOnormal"/>
-        <w:spacing w:lineRule="auto" w:line="240"/>
-        <w:rPr>
-          <w:rFonts w:eastAsia="Times New Roman" w:cs="Times New Roman"/>
-        </w:rPr>
-      </w:pPr>
-      <w:r>
-        <w:rPr>
-          <w:rFonts w:ascii="Times New Roman" w:hAnsi="Times New Roman"/>
-          <w:sz w:val="28"/>
-          <w:szCs w:val="28"/>
-        </w:rPr>
-      </w:r>
-    </w:p>
-    <w:p>
-      <w:pPr>
-        <w:pStyle w:val="LOnormal"/>
-        <w:spacing w:lineRule="auto" w:line="240"/>
-        <w:rPr>
-          <w:rFonts w:eastAsia="Times New Roman" w:cs="Times New Roman"/>
-        </w:rPr>
-      </w:pPr>
-      <w:r>
-        <w:rPr>
-          <w:rFonts w:ascii="Times New Roman" w:hAnsi="Times New Roman"/>
-          <w:sz w:val="28"/>
-          <w:szCs w:val="28"/>
-        </w:rPr>
-      </w:r>
-    </w:p>
-    <w:p>
-      <w:pPr>
-        <w:pStyle w:val="LOnormal"/>
-        <w:spacing w:lineRule="auto" w:line="240"/>
-        <w:rPr>
-          <w:rFonts w:eastAsia="Times New Roman" w:cs="Times New Roman"/>
-        </w:rPr>
-      </w:pPr>
-      <w:r>
-        <w:rPr>
-          <w:rFonts w:ascii="Times New Roman" w:hAnsi="Times New Roman"/>
-          <w:sz w:val="28"/>
-          <w:szCs w:val="28"/>
-        </w:rPr>
-      </w:r>
-    </w:p>
-    <w:p>
-      <w:pPr>
-        <w:pStyle w:val="LOnormal"/>
-        <w:spacing w:lineRule="auto" w:line="240"/>
-        <w:rPr>
-          <w:rFonts w:eastAsia="Times New Roman" w:cs="Times New Roman"/>
-        </w:rPr>
-      </w:pPr>
-      <w:r>
-        <w:rPr>
-          <w:rFonts w:ascii="Times New Roman" w:hAnsi="Times New Roman"/>
-          <w:sz w:val="28"/>
-          <w:szCs w:val="28"/>
-        </w:rPr>
-      </w:r>
-    </w:p>
-    <w:p>
-      <w:pPr>
-        <w:pStyle w:val="LOnormal"/>
-        <w:spacing w:lineRule="auto" w:line="240"/>
-        <w:rPr>
-          <w:rFonts w:eastAsia="Times New Roman" w:cs="Times New Roman"/>
-        </w:rPr>
-      </w:pPr>
-      <w:r>
-        <w:rPr>
-          <w:rFonts w:ascii="Times New Roman" w:hAnsi="Times New Roman"/>
-          <w:sz w:val="28"/>
-          <w:szCs w:val="28"/>
-        </w:rPr>
-      </w:r>
-    </w:p>
-    <w:p>
-      <w:pPr>
-        <w:pStyle w:val="LOnormal"/>
-        <w:spacing w:lineRule="auto" w:line="240"/>
-        <w:rPr>
-          <w:rFonts w:eastAsia="Times New Roman" w:cs="Times New Roman"/>
-        </w:rPr>
-      </w:pPr>
-      <w:r>
-        <w:rPr>
-          <w:rFonts w:ascii="Times New Roman" w:hAnsi="Times New Roman"/>
-          <w:sz w:val="28"/>
-          <w:szCs w:val="28"/>
-        </w:rPr>
-      </w:r>
-    </w:p>
-    <w:p>
-      <w:pPr>
-        <w:pStyle w:val="LOnormal"/>
-        <w:spacing w:lineRule="auto" w:line="240"/>
-        <w:rPr>
-          <w:rFonts w:eastAsia="Times New Roman" w:cs="Times New Roman"/>
-        </w:rPr>
-      </w:pPr>
-      <w:r>
-        <w:rPr>
-          <w:rFonts w:ascii="Times New Roman" w:hAnsi="Times New Roman"/>
-          <w:sz w:val="28"/>
-          <w:szCs w:val="28"/>
-        </w:rPr>
-      </w:r>
-    </w:p>
-    <w:p>
-      <w:pPr>
-        <w:pStyle w:val="LOnormal"/>
-        <w:spacing w:lineRule="auto" w:line="240"/>
-        <w:rPr>
-          <w:rFonts w:eastAsia="Times New Roman" w:cs="Times New Roman"/>
-        </w:rPr>
-      </w:pPr>
-      <w:r>
-        <w:rPr>
-          <w:rFonts w:ascii="Times New Roman" w:hAnsi="Times New Roman"/>
-          <w:sz w:val="28"/>
-          <w:szCs w:val="28"/>
-        </w:rPr>
-      </w:r>
-    </w:p>
-    <w:p>
-      <w:pPr>
-        <w:pStyle w:val="LOnormal"/>
-        <w:spacing w:lineRule="auto" w:line="240"/>
-        <w:rPr>
-          <w:rFonts w:eastAsia="Times New Roman" w:cs="Times New Roman"/>
-        </w:rPr>
-      </w:pPr>
-      <w:r>
-        <w:rPr>
-          <w:rFonts w:ascii="Times New Roman" w:hAnsi="Times New Roman"/>
-          <w:sz w:val="28"/>
-          <w:szCs w:val="28"/>
-        </w:rPr>
-      </w:r>
-    </w:p>
-    <w:p>
-      <w:pPr>
-        <w:pStyle w:val="LOnormal"/>
-        <w:spacing w:lineRule="auto" w:line="240"/>
-        <w:rPr>
-          <w:rFonts w:eastAsia="Times New Roman" w:cs="Times New Roman"/>
-        </w:rPr>
-      </w:pPr>
-      <w:r>
-        <w:rPr>
-          <w:rFonts w:ascii="Times New Roman" w:hAnsi="Times New Roman"/>
-          <w:sz w:val="28"/>
-          <w:szCs w:val="28"/>
-        </w:rPr>
-      </w:r>
-    </w:p>
-    <w:p>
-      <w:pPr>
-        <w:pStyle w:val="LOnormal"/>
-        <w:spacing w:lineRule="auto" w:line="240"/>
-        <w:rPr>
-          <w:rFonts w:eastAsia="Times New Roman" w:cs="Times New Roman"/>
-        </w:rPr>
-      </w:pPr>
-      <w:r>
-        <w:rPr>
-          <w:rFonts w:ascii="Times New Roman" w:hAnsi="Times New Roman"/>
-          <w:sz w:val="28"/>
-          <w:szCs w:val="28"/>
-        </w:rPr>
-      </w:r>
-    </w:p>
-    <w:p>
-      <w:pPr>
-        <w:pStyle w:val="LOnormal"/>
-        <w:spacing w:lineRule="auto" w:line="240"/>
-        <w:rPr>
-          <w:rFonts w:eastAsia="Times New Roman" w:cs="Times New Roman"/>
-        </w:rPr>
-      </w:pPr>
-      <w:r>
-        <w:rPr>
-          <w:rFonts w:ascii="Times New Roman" w:hAnsi="Times New Roman"/>
-          <w:sz w:val="28"/>
-          <w:szCs w:val="28"/>
-        </w:rPr>
-      </w:r>
-    </w:p>
-    <w:p>
-      <w:pPr>
-        <w:pStyle w:val="LOnormal"/>
-        <w:spacing w:lineRule="auto" w:line="240"/>
-        <w:rPr>
-          <w:rFonts w:eastAsia="Times New Roman" w:cs="Times New Roman"/>
-        </w:rPr>
-      </w:pPr>
-      <w:r>
-        <w:rPr>
-          <w:rFonts w:ascii="Times New Roman" w:hAnsi="Times New Roman"/>
-          <w:sz w:val="28"/>
-          <w:szCs w:val="28"/>
+          <w:rFonts w:eastAsia="Times New Roman" w:cs="Times New Roman"/>
+        </w:rPr>
+      </w:r>
+    </w:p>
+    <w:p>
+      <w:pPr>
+        <w:pStyle w:val="LOnormal"/>
+        <w:spacing w:lineRule="auto" w:line="240"/>
+        <w:rPr>
+          <w:rFonts w:eastAsia="Times New Roman" w:cs="Times New Roman"/>
+        </w:rPr>
+      </w:pPr>
+      <w:r>
+        <w:rPr>
+          <w:rFonts w:eastAsia="Times New Roman" w:cs="Times New Roman"/>
+        </w:rPr>
+      </w:r>
+    </w:p>
+    <w:p>
+      <w:pPr>
+        <w:pStyle w:val="LOnormal"/>
+        <w:spacing w:lineRule="auto" w:line="240"/>
+        <w:rPr>
+          <w:rFonts w:eastAsia="Times New Roman" w:cs="Times New Roman"/>
+        </w:rPr>
+      </w:pPr>
+      <w:r>
+        <w:rPr>
+          <w:rFonts w:eastAsia="Times New Roman" w:cs="Times New Roman"/>
+        </w:rPr>
+      </w:r>
+    </w:p>
+    <w:p>
+      <w:pPr>
+        <w:pStyle w:val="LOnormal"/>
+        <w:spacing w:lineRule="auto" w:line="240"/>
+        <w:rPr>
+          <w:rFonts w:eastAsia="Times New Roman" w:cs="Times New Roman"/>
+        </w:rPr>
+      </w:pPr>
+      <w:r>
+        <w:rPr>
+          <w:rFonts w:eastAsia="Times New Roman" w:cs="Times New Roman"/>
+        </w:rPr>
+      </w:r>
+    </w:p>
+    <w:p>
+      <w:pPr>
+        <w:pStyle w:val="LOnormal"/>
+        <w:spacing w:lineRule="auto" w:line="240"/>
+        <w:rPr>
+          <w:rFonts w:eastAsia="Times New Roman" w:cs="Times New Roman"/>
+        </w:rPr>
+      </w:pPr>
+      <w:r>
+        <w:rPr>
+          <w:rFonts w:eastAsia="Times New Roman" w:cs="Times New Roman"/>
+        </w:rPr>
+      </w:r>
+    </w:p>
+    <w:p>
+      <w:pPr>
+        <w:pStyle w:val="LOnormal"/>
+        <w:spacing w:lineRule="auto" w:line="240"/>
+        <w:rPr>
+          <w:rFonts w:eastAsia="Times New Roman" w:cs="Times New Roman"/>
+        </w:rPr>
+      </w:pPr>
+      <w:r>
+        <w:rPr>
+          <w:rFonts w:eastAsia="Times New Roman" w:cs="Times New Roman"/>
+        </w:rPr>
+      </w:r>
+    </w:p>
+    <w:p>
+      <w:pPr>
+        <w:pStyle w:val="LOnormal"/>
+        <w:spacing w:lineRule="auto" w:line="240"/>
+        <w:rPr>
+          <w:rFonts w:eastAsia="Times New Roman" w:cs="Times New Roman"/>
+        </w:rPr>
+      </w:pPr>
+      <w:r>
+        <w:rPr>
+          <w:rFonts w:eastAsia="Times New Roman" w:cs="Times New Roman"/>
+        </w:rPr>
+      </w:r>
+    </w:p>
+    <w:p>
+      <w:pPr>
+        <w:pStyle w:val="LOnormal"/>
+        <w:spacing w:lineRule="auto" w:line="240"/>
+        <w:rPr>
+          <w:rFonts w:eastAsia="Times New Roman" w:cs="Times New Roman"/>
+        </w:rPr>
+      </w:pPr>
+      <w:r>
+        <w:rPr>
+          <w:rFonts w:eastAsia="Times New Roman" w:cs="Times New Roman"/>
+        </w:rPr>
+      </w:r>
+    </w:p>
+    <w:p>
+      <w:pPr>
+        <w:pStyle w:val="LOnormal"/>
+        <w:spacing w:lineRule="auto" w:line="240"/>
+        <w:rPr>
+          <w:rFonts w:eastAsia="Times New Roman" w:cs="Times New Roman"/>
+        </w:rPr>
+      </w:pPr>
+      <w:r>
+        <w:rPr>
+          <w:rFonts w:eastAsia="Times New Roman" w:cs="Times New Roman"/>
+        </w:rPr>
+      </w:r>
+    </w:p>
+    <w:p>
+      <w:pPr>
+        <w:pStyle w:val="LOnormal"/>
+        <w:spacing w:lineRule="auto" w:line="240"/>
+        <w:rPr>
+          <w:rFonts w:eastAsia="Times New Roman" w:cs="Times New Roman"/>
+        </w:rPr>
+      </w:pPr>
+      <w:r>
+        <w:rPr>
+          <w:rFonts w:eastAsia="Times New Roman" w:cs="Times New Roman"/>
+        </w:rPr>
+      </w:r>
+    </w:p>
+    <w:p>
+      <w:pPr>
+        <w:pStyle w:val="LOnormal"/>
+        <w:spacing w:lineRule="auto" w:line="240"/>
+        <w:rPr>
+          <w:rFonts w:eastAsia="Times New Roman" w:cs="Times New Roman"/>
+        </w:rPr>
+      </w:pPr>
+      <w:r>
+        <w:rPr>
+          <w:rFonts w:eastAsia="Times New Roman" w:cs="Times New Roman"/>
+        </w:rPr>
+      </w:r>
+    </w:p>
+    <w:p>
+      <w:pPr>
+        <w:pStyle w:val="LOnormal"/>
+        <w:spacing w:lineRule="auto" w:line="240"/>
+        <w:rPr>
+          <w:rFonts w:eastAsia="Times New Roman" w:cs="Times New Roman"/>
+        </w:rPr>
+      </w:pPr>
+      <w:r>
+        <w:rPr>
+          <w:rFonts w:eastAsia="Times New Roman" w:cs="Times New Roman"/>
+        </w:rPr>
+      </w:r>
+    </w:p>
+    <w:p>
+      <w:pPr>
+        <w:pStyle w:val="LOnormal"/>
+        <w:spacing w:lineRule="auto" w:line="240"/>
+        <w:rPr>
+          <w:rFonts w:eastAsia="Times New Roman" w:cs="Times New Roman"/>
+        </w:rPr>
+      </w:pPr>
+      <w:r>
+        <w:rPr>
+          <w:rFonts w:eastAsia="Times New Roman" w:cs="Times New Roman"/>
+        </w:rPr>
+      </w:r>
+    </w:p>
+    <w:p>
+      <w:pPr>
+        <w:pStyle w:val="LOnormal"/>
+        <w:spacing w:lineRule="auto" w:line="240"/>
+        <w:rPr>
+          <w:rFonts w:eastAsia="Times New Roman" w:cs="Times New Roman"/>
+        </w:rPr>
+      </w:pPr>
+      <w:r>
+        <w:rPr>
+          <w:rFonts w:eastAsia="Times New Roman" w:cs="Times New Roman"/>
+        </w:rPr>
+      </w:r>
+    </w:p>
+    <w:p>
+      <w:pPr>
+        <w:pStyle w:val="LOnormal"/>
+        <w:spacing w:lineRule="auto" w:line="240"/>
+        <w:rPr>
+          <w:rFonts w:eastAsia="Times New Roman" w:cs="Times New Roman"/>
+        </w:rPr>
+      </w:pPr>
+      <w:r>
+        <w:rPr>
+          <w:rFonts w:eastAsia="Times New Roman" w:cs="Times New Roman"/>
+        </w:rPr>
+      </w:r>
+    </w:p>
+    <w:p>
+      <w:pPr>
+        <w:pStyle w:val="LOnormal"/>
+        <w:spacing w:lineRule="auto" w:line="240"/>
+        <w:rPr>
+          <w:rFonts w:eastAsia="Times New Roman" w:cs="Times New Roman"/>
+        </w:rPr>
+      </w:pPr>
+      <w:r>
+        <w:rPr>
+          <w:rFonts w:eastAsia="Times New Roman" w:cs="Times New Roman"/>
+        </w:rPr>
+      </w:r>
+    </w:p>
+    <w:p>
+      <w:pPr>
+        <w:pStyle w:val="LOnormal"/>
+        <w:spacing w:lineRule="auto" w:line="240"/>
+        <w:rPr>
+          <w:rFonts w:eastAsia="Times New Roman" w:cs="Times New Roman"/>
+        </w:rPr>
+      </w:pPr>
+      <w:r>
+        <w:rPr>
+          <w:rFonts w:eastAsia="Times New Roman" w:cs="Times New Roman"/>
+        </w:rPr>
+      </w:r>
+    </w:p>
+    <w:p>
+      <w:pPr>
+        <w:pStyle w:val="LOnormal"/>
+        <w:spacing w:lineRule="auto" w:line="240"/>
+        <w:rPr>
+          <w:rFonts w:eastAsia="Times New Roman" w:cs="Times New Roman"/>
+        </w:rPr>
+      </w:pPr>
+      <w:r>
+        <w:rPr>
+          <w:rFonts w:eastAsia="Times New Roman" w:cs="Times New Roman"/>
+        </w:rPr>
+      </w:r>
+    </w:p>
+    <w:p>
+      <w:pPr>
+        <w:pStyle w:val="LOnormal"/>
+        <w:spacing w:lineRule="auto" w:line="240"/>
+        <w:rPr>
+          <w:rFonts w:eastAsia="Times New Roman" w:cs="Times New Roman"/>
+        </w:rPr>
+      </w:pPr>
+      <w:r>
+        <w:rPr>
+          <w:rFonts w:eastAsia="Times New Roman" w:cs="Times New Roman"/>
+        </w:rPr>
+      </w:r>
+    </w:p>
+    <w:p>
+      <w:pPr>
+        <w:pStyle w:val="LOnormal"/>
+        <w:spacing w:lineRule="auto" w:line="240"/>
+        <w:rPr>
+          <w:rFonts w:eastAsia="Times New Roman" w:cs="Times New Roman"/>
+        </w:rPr>
+      </w:pPr>
+      <w:r>
+        <w:rPr>
+          <w:rFonts w:eastAsia="Times New Roman" w:cs="Times New Roman"/>
+        </w:rPr>
+      </w:r>
+    </w:p>
+    <w:p>
+      <w:pPr>
+        <w:pStyle w:val="LOnormal"/>
+        <w:spacing w:lineRule="auto" w:line="240"/>
+        <w:rPr>
+          <w:rFonts w:eastAsia="Times New Roman" w:cs="Times New Roman"/>
+        </w:rPr>
+      </w:pPr>
+      <w:r>
+        <w:rPr>
+          <w:rFonts w:eastAsia="Times New Roman" w:cs="Times New Roman"/>
+        </w:rPr>
+      </w:r>
+    </w:p>
+    <w:p>
+      <w:pPr>
+        <w:pStyle w:val="LOnormal"/>
+        <w:spacing w:lineRule="auto" w:line="240"/>
+        <w:rPr>
+          <w:rFonts w:eastAsia="Times New Roman" w:cs="Times New Roman"/>
+        </w:rPr>
+      </w:pPr>
+      <w:r>
+        <w:rPr>
+          <w:rFonts w:eastAsia="Times New Roman" w:cs="Times New Roman"/>
+        </w:rPr>
+      </w:r>
+    </w:p>
+    <w:p>
+      <w:pPr>
+        <w:pStyle w:val="LOnormal"/>
+        <w:spacing w:lineRule="auto" w:line="240"/>
+        <w:rPr>
+          <w:rFonts w:eastAsia="Times New Roman" w:cs="Times New Roman"/>
+        </w:rPr>
+      </w:pPr>
+      <w:r>
+        <w:rPr>
+          <w:rFonts w:eastAsia="Times New Roman" w:cs="Times New Roman"/>
+        </w:rPr>
+      </w:r>
+    </w:p>
+    <w:p>
+      <w:pPr>
+        <w:pStyle w:val="LOnormal"/>
+        <w:spacing w:lineRule="auto" w:line="240"/>
+        <w:rPr>
+          <w:rFonts w:eastAsia="Times New Roman" w:cs="Times New Roman"/>
+        </w:rPr>
+      </w:pPr>
+      <w:r>
+        <w:rPr>
+          <w:rFonts w:eastAsia="Times New Roman" w:cs="Times New Roman"/>
         </w:rPr>
       </w:r>
     </w:p>
@@ -3676,7 +3216,7 @@
         </w:rPr>
         <w:t xml:space="preserve"> URL: (</w:t>
       </w:r>
-      <w:hyperlink r:id="rId2">
+      <w:hyperlink r:id="rId3">
         <w:r>
           <w:rPr>
             <w:rStyle w:val="InternetLink"/>
@@ -3763,7 +3303,7 @@
         </w:rPr>
         <w:t xml:space="preserve"> URL:(</w:t>
       </w:r>
-      <w:hyperlink r:id="rId3">
+      <w:hyperlink r:id="rId4">
         <w:r>
           <w:rPr>
             <w:rStyle w:val="InternetLink"/>
